--- a/static/uploads/GAO Tianxiao - Resume.docx
+++ b/static/uploads/GAO Tianxiao - Resume.docx
@@ -307,8 +307,17 @@
               <w:rPr>
                 <w:sz w:val="21"/>
               </w:rPr>
-              <w:t>1/65</w:t>
-            </w:r>
+              <w:t>1/</w:t>
+            </w:r>
+            <w:r>
+              <w:rPr>
+                <w:rFonts w:eastAsiaTheme="minorEastAsia"/>
+                <w:sz w:val="21"/>
+              </w:rPr>
+              <w:t>85</w:t>
+            </w:r>
+            <w:bookmarkStart w:id="0" w:name="_GoBack"/>
+            <w:bookmarkEnd w:id="0"/>
           </w:p>
           <w:p>
             <w:pPr>
@@ -778,7 +787,21 @@
                 <w:sz w:val="21"/>
                 <w:lang w:val="en-US"/>
               </w:rPr>
-              <w:t xml:space="preserve">Programming of a complete static SLAM system </w:t>
+              <w:t>Programming of a complete static</w:t>
+            </w:r>
+            <w:r>
+              <w:rPr>
+                <w:sz w:val="21"/>
+                <w:lang w:val="en-US"/>
+              </w:rPr>
+              <w:t xml:space="preserve"> visual</w:t>
+            </w:r>
+            <w:r>
+              <w:rPr>
+                <w:sz w:val="21"/>
+                <w:lang w:val="en-US"/>
+              </w:rPr>
+              <w:t xml:space="preserve"> SLAM system </w:t>
             </w:r>
             <w:r>
               <w:rPr>
@@ -1598,7 +1621,7 @@
               <w:spacing w:before="9"/>
               <w:ind w:left="0"/>
               <w:rPr>
-                <w:rFonts w:eastAsiaTheme="minorEastAsia" w:hint="eastAsia"/>
+                <w:rFonts w:eastAsiaTheme="minorEastAsia"/>
                 <w:sz w:val="21"/>
                 <w:lang w:val="en-US"/>
               </w:rPr>
@@ -2346,7 +2369,6 @@
               </w:tabs>
               <w:spacing w:before="4"/>
               <w:rPr>
-                <w:rFonts w:hint="eastAsia"/>
                 <w:sz w:val="21"/>
                 <w:lang w:val="en-US"/>
               </w:rPr>
@@ -2429,7 +2451,7 @@
               <w:spacing w:before="7"/>
               <w:ind w:left="0"/>
               <w:rPr>
-                <w:rFonts w:eastAsiaTheme="minorEastAsia" w:hint="eastAsia"/>
+                <w:rFonts w:eastAsiaTheme="minorEastAsia"/>
                 <w:sz w:val="21"/>
                 <w:lang w:val="en-US"/>
               </w:rPr>
@@ -2441,7 +2463,7 @@
               <w:spacing w:line="242" w:lineRule="auto"/>
               <w:ind w:left="278" w:right="764"/>
               <w:rPr>
-                <w:rFonts w:eastAsiaTheme="minorEastAsia" w:hint="eastAsia"/>
+                <w:rFonts w:eastAsiaTheme="minorEastAsia"/>
                 <w:sz w:val="21"/>
                 <w:lang w:val="en-US"/>
               </w:rPr>
@@ -2512,7 +2534,6 @@
               <w:spacing w:before="2" w:line="244" w:lineRule="auto"/>
               <w:ind w:right="971"/>
               <w:rPr>
-                <w:rFonts w:hint="eastAsia"/>
                 <w:spacing w:val="-5"/>
                 <w:sz w:val="21"/>
                 <w:lang w:val="en-US"/>
@@ -2639,7 +2660,7 @@
       <w:pPr>
         <w:spacing w:line="224" w:lineRule="exact"/>
         <w:rPr>
-          <w:rFonts w:eastAsiaTheme="minorEastAsia" w:hint="eastAsia"/>
+          <w:rFonts w:eastAsiaTheme="minorEastAsia"/>
           <w:sz w:val="21"/>
           <w:lang w:val="en-US"/>
         </w:rPr>
@@ -2676,7 +2697,7 @@
               <w:pStyle w:val="TableParagraph"/>
               <w:ind w:left="0"/>
               <w:rPr>
-                <w:rFonts w:ascii="Times New Roman" w:eastAsiaTheme="minorEastAsia" w:hint="eastAsia"/>
+                <w:rFonts w:ascii="Times New Roman" w:eastAsiaTheme="minorEastAsia"/>
                 <w:sz w:val="20"/>
                 <w:lang w:val="en-US"/>
               </w:rPr>
@@ -3418,8 +3439,6 @@
               </w:rPr>
               <w:t xml:space="preserve"> and d</w:t>
             </w:r>
-            <w:bookmarkStart w:id="0" w:name="_GoBack"/>
-            <w:bookmarkEnd w:id="0"/>
             <w:r>
               <w:rPr>
                 <w:sz w:val="21"/>
@@ -6141,6 +6160,7 @@
   <w:style w:type="character" w:default="1" w:styleId="a0">
     <w:name w:val="Default Paragraph Font"/>
     <w:uiPriority w:val="1"/>
+    <w:semiHidden/>
     <w:unhideWhenUsed/>
   </w:style>
   <w:style w:type="table" w:default="1" w:styleId="a1">
